--- a/IS_risk_management/risk_management_v1.docx
+++ b/IS_risk_management/risk_management_v1.docx
@@ -161,6 +161,7 @@
         </w:rPr>
         <w:t>MITRE ATT&amp;CK для ООО "</w:t>
       </w:r>
+      <w:bookmarkStart w:id="0" w:name="_GoBack"/>
       <w:proofErr w:type="spellStart"/>
       <w:r>
         <w:rPr>
@@ -169,8 +170,29 @@
           <w:sz w:val="32"/>
           <w:szCs w:val="32"/>
         </w:rPr>
-        <w:t>Гудфокаст</w:t>
-      </w:r>
+        <w:t>My</w:t>
+      </w:r>
+      <w:proofErr w:type="spellEnd"/>
+      <w:r>
+        <w:rPr>
+          <w:rFonts w:ascii="Times New Roman" w:hAnsi="Times New Roman" w:cs="Times New Roman"/>
+          <w:b/>
+          <w:sz w:val="32"/>
+          <w:szCs w:val="32"/>
+        </w:rPr>
+        <w:t xml:space="preserve"> </w:t>
+      </w:r>
+      <w:proofErr w:type="spellStart"/>
+      <w:r>
+        <w:rPr>
+          <w:rFonts w:ascii="Times New Roman" w:hAnsi="Times New Roman" w:cs="Times New Roman"/>
+          <w:b/>
+          <w:sz w:val="32"/>
+          <w:szCs w:val="32"/>
+        </w:rPr>
+        <w:t>Company</w:t>
+      </w:r>
+      <w:bookmarkEnd w:id="0"/>
       <w:proofErr w:type="spellEnd"/>
       <w:r>
         <w:rPr>
@@ -2271,18 +2293,7 @@
                 <w:b/>
                 <w:noProof/>
               </w:rPr>
-              <w:t>Ограниче</w:t>
-            </w:r>
-            <w:bookmarkStart w:id="0" w:name="_GoBack"/>
-            <w:bookmarkEnd w:id="0"/>
-            <w:r>
-              <w:rPr>
-                <w:rStyle w:val="a5"/>
-                <w:rFonts w:ascii="Times New Roman" w:hAnsi="Times New Roman"/>
-                <w:b/>
-                <w:noProof/>
-              </w:rPr>
-              <w:t>ние привилегий</w:t>
+              <w:t>Ограничение привилегий</w:t>
             </w:r>
             <w:r>
               <w:rPr>
@@ -7937,17 +7948,7 @@
           <w:sz w:val="24"/>
           <w:szCs w:val="24"/>
         </w:rPr>
-        <w:t xml:space="preserve"> </w:t>
-      </w:r>
-      <w:r>
-        <w:rPr>
-          <w:rFonts w:ascii="Times New Roman" w:hAnsi="Times New Roman" w:cs="Times New Roman"/>
-          <w:b/>
-          <w:color w:val="auto"/>
-          <w:sz w:val="24"/>
-          <w:szCs w:val="24"/>
-        </w:rPr>
-        <w:t xml:space="preserve">и </w:t>
+        <w:t xml:space="preserve"> и </w:t>
       </w:r>
       <w:proofErr w:type="spellStart"/>
       <w:r>
@@ -10678,7 +10679,7 @@
 </file>
 
 <file path=customXml/itemProps1.xml><?xml version="1.0" encoding="utf-8"?>
-<ds:datastoreItem xmlns:ds="http://schemas.openxmlformats.org/officeDocument/2006/customXml" ds:itemID="{5BB7A656-D74A-47C7-96A3-CF19563788DE}">
+<ds:datastoreItem xmlns:ds="http://schemas.openxmlformats.org/officeDocument/2006/customXml" ds:itemID="{F2A2A357-A3CC-4C83-8B12-E203509BE231}">
   <ds:schemaRefs>
     <ds:schemaRef ds:uri="http://schemas.openxmlformats.org/officeDocument/2006/bibliography"/>
   </ds:schemaRefs>
